--- a/Documentacion/Fase de construcción/Semana 10/Implementacion/IMPIIG2.docx
+++ b/Documentacion/Fase de construcción/Semana 10/Implementacion/IMPIIG2.docx
@@ -37,17 +37,11 @@
       <w:r>
         <w:t xml:space="preserve">Versión </w:t>
       </w:r>
-      <w:r>
-        <w:t>9</w:t>
-      </w:r>
-      <w:r>
-        <w:t>.</w:t>
-      </w:r>
       <w:bookmarkEnd w:id="3"/>
       <w:bookmarkEnd w:id="4"/>
       <w:bookmarkEnd w:id="5"/>
       <w:r>
-        <w:t>1</w:t>
+        <w:t>10.0</w:t>
       </w:r>
     </w:p>
     <w:p>
@@ -407,7 +401,11 @@
           <w:p>
             <w:pPr>
               <w:pStyle w:val="MNormal"/>
+              <w:jc w:val="center"/>
             </w:pPr>
+            <w:r>
+              <w:t>17/10/10</w:t>
+            </w:r>
           </w:p>
         </w:tc>
         <w:tc>
@@ -423,7 +421,11 @@
           <w:p>
             <w:pPr>
               <w:pStyle w:val="MNormal"/>
+              <w:jc w:val="center"/>
             </w:pPr>
+            <w:r>
+              <w:t>10.0</w:t>
+            </w:r>
           </w:p>
         </w:tc>
         <w:tc>
@@ -440,6 +442,9 @@
             <w:pPr>
               <w:pStyle w:val="MNormal"/>
             </w:pPr>
+            <w:r>
+              <w:t xml:space="preserve"> Actualización de la versión</w:t>
+            </w:r>
           </w:p>
         </w:tc>
         <w:tc>
@@ -455,9 +460,10 @@
           <w:p>
             <w:pPr>
               <w:pStyle w:val="MNormal"/>
+              <w:jc w:val="center"/>
             </w:pPr>
             <w:r>
-              <w:t> </w:t>
+              <w:t>Javier Madeiro</w:t>
             </w:r>
           </w:p>
         </w:tc>
@@ -2851,7 +2857,7 @@
         <w:rStyle w:val="Nmerodepgina"/>
         <w:noProof/>
       </w:rPr>
-      <w:t>2</w:t>
+      <w:t>1</w:t>
     </w:r>
     <w:r>
       <w:rPr>
@@ -5955,7 +5961,7 @@
 </file>
 
 <file path=customXml/itemProps1.xml><?xml version="1.0" encoding="utf-8"?>
-<ds:datastoreItem xmlns:ds="http://schemas.openxmlformats.org/officeDocument/2006/customXml" ds:itemID="{34580C9E-779F-4CA1-9F49-ACB361290534}">
+<ds:datastoreItem xmlns:ds="http://schemas.openxmlformats.org/officeDocument/2006/customXml" ds:itemID="{604F8FDC-3748-40B8-B653-91CB9FE8C4E7}">
   <ds:schemaRefs>
     <ds:schemaRef ds:uri="http://schemas.openxmlformats.org/officeDocument/2006/bibliography"/>
   </ds:schemaRefs>
